--- a/Notebooks/Nederlands/01 - Automisering van Microsoft Azure taken/06 - Oefening - Een Azure-resource maken met scripts in Azure PowerShell - Learn  Microsoft Docs.docx
+++ b/Notebooks/Nederlands/01 - Automisering van Microsoft Azure taken/06 - Oefening - Een Azure-resource maken met scripts in Azure PowerShell - Learn  Microsoft Docs.docx
@@ -28,7 +28,31 @@
         <w:pStyle w:val="FirstParagraph"/>
       </w:pPr>
       <w:r>
-        <w:t xml:space="preserve">Denk aan ons oorspronkelijke scenario: VM’s maken om onze CRM-software te testen. Wanneer een nieuwe build beschikbaar is, willen we een nieuwe VM opstarten, zodat we de volledige installatie-ervaring van een schone installatiekopie kunnen testen. Wanneer we klaar zijn, willen we de VM verwijderen.</w:t>
+        <w:t xml:space="preserve">Denk aan ons oorspronkelijke scenario: VM’s maken om onze CRM-software</w:t>
+      </w:r>
+      <w:r>
+        <w:t xml:space="preserve"> </w:t>
+      </w:r>
+      <w:r>
+        <w:t xml:space="preserve">te testen. Wanneer een nieuwe build beschikbaar is, willen we een nieuwe</w:t>
+      </w:r>
+      <w:r>
+        <w:t xml:space="preserve"> </w:t>
+      </w:r>
+      <w:r>
+        <w:t xml:space="preserve">VM opstarten, zodat we de volledige installatie-ervaring van een schone</w:t>
+      </w:r>
+      <w:r>
+        <w:t xml:space="preserve"> </w:t>
+      </w:r>
+      <w:r>
+        <w:t xml:space="preserve">installatiekopie kunnen testen. Wanneer we klaar zijn, willen we de VM</w:t>
+      </w:r>
+      <w:r>
+        <w:t xml:space="preserve"> </w:t>
+      </w:r>
+      <w:r>
+        <w:t xml:space="preserve">verwijderen.</w:t>
       </w:r>
     </w:p>
     <w:p>
@@ -54,7 +78,13 @@
         <w:pStyle w:val="FirstParagraph"/>
       </w:pPr>
       <w:r>
-        <w:t xml:space="preserve">Omdat we de Azure-sandbox gebruiken, hoeft u geen resource-groep te maken. Gebruik in plaats daarvan de resource-groep</w:t>
+        <w:t xml:space="preserve">Omdat we de Azure-sandbox gebruiken, hoeft u geen resource-groep te</w:t>
+      </w:r>
+      <w:r>
+        <w:t xml:space="preserve"> </w:t>
+      </w:r>
+      <w:r>
+        <w:t xml:space="preserve">maken. Gebruik in plaats daarvan de resource-groep</w:t>
       </w:r>
       <w:r>
         <w:t xml:space="preserve"> </w:t>
@@ -64,10 +94,30 @@
           <w:bCs/>
           <w:b/>
         </w:rPr>
-        <w:t xml:space="preserve">[naam sandbox-resourcegroep]</w:t>
-      </w:r>
-      <w:r>
-        <w:t xml:space="preserve">. Houd daarnaast rekening met de locatiebeperkingen.</w:t>
+        <w:t xml:space="preserve">[naam</w:t>
+      </w:r>
+      <w:r>
+        <w:rPr>
+          <w:bCs/>
+          <w:b/>
+        </w:rPr>
+        <w:t xml:space="preserve"> </w:t>
+      </w:r>
+      <w:r>
+        <w:rPr>
+          <w:bCs/>
+          <w:b/>
+        </w:rPr>
+        <w:t xml:space="preserve">sandbox-resourcegroep]</w:t>
+      </w:r>
+      <w:r>
+        <w:t xml:space="preserve">. Houd daarnaast rekening met de</w:t>
+      </w:r>
+      <w:r>
+        <w:t xml:space="preserve"> </w:t>
+      </w:r>
+      <w:r>
+        <w:t xml:space="preserve">locatiebeperkingen.</w:t>
       </w:r>
     </w:p>
     <w:p>
@@ -127,7 +177,19 @@
         </w:numPr>
       </w:pPr>
       <w:r>
-        <w:t xml:space="preserve">Geef de VM een naam. Meestal wilt u iets zinvols gebruiken dat de doeleinden van de VM, locatie en (als er meer dan één) instantienummer identificeert. We gebruiken</w:t>
+        <w:t xml:space="preserve">Geef de VM een naam. Meestal wilt u iets zinvols gebruiken dat</w:t>
+      </w:r>
+      <w:r>
+        <w:t xml:space="preserve"> </w:t>
+      </w:r>
+      <w:r>
+        <w:t xml:space="preserve">de doeleinden van de VM, locatie en (als er meer dan één)</w:t>
+      </w:r>
+      <w:r>
+        <w:t xml:space="preserve"> </w:t>
+      </w:r>
+      <w:r>
+        <w:t xml:space="preserve">instantienummer identificeert. We gebruiken</w:t>
       </w:r>
       <w:r>
         <w:t xml:space="preserve"> </w:t>
@@ -160,7 +222,13 @@
         <w:t xml:space="preserve">”</w:t>
       </w:r>
       <w:r>
-        <w:t xml:space="preserve">. Bedenk uw eigen naam op basis van waar u de VM plaatst.</w:t>
+        <w:t xml:space="preserve">. Bedenk uw eigen naam op</w:t>
+      </w:r>
+      <w:r>
+        <w:t xml:space="preserve"> </w:t>
+      </w:r>
+      <w:r>
+        <w:t xml:space="preserve">basis van waar u de VM plaatst.</w:t>
       </w:r>
     </w:p>
     <w:p>
@@ -171,7 +239,25 @@
         </w:numPr>
       </w:pPr>
       <w:r>
-        <w:t xml:space="preserve">Selecteer een locatie bij u in de buurt in de volgende lijst, beschikbaar in de Azure-sandbox. Zorg ervoor dat u de waarde in de volgende voorbeeldopdracht wijzigt als u kopiëren en plakken gebruikt.</w:t>
+        <w:t xml:space="preserve">Selecteer een locatie bij u in de buurt in de volgende lijst,</w:t>
+      </w:r>
+      <w:r>
+        <w:t xml:space="preserve"> </w:t>
+      </w:r>
+      <w:r>
+        <w:t xml:space="preserve">beschikbaar in de Azure-sandbox. Zorg ervoor dat u de waarde in</w:t>
+      </w:r>
+      <w:r>
+        <w:t xml:space="preserve"> </w:t>
+      </w:r>
+      <w:r>
+        <w:t xml:space="preserve">de volgende voorbeeldopdracht wijzigt als u kopiëren en plakken</w:t>
+      </w:r>
+      <w:r>
+        <w:t xml:space="preserve"> </w:t>
+      </w:r>
+      <w:r>
+        <w:t xml:space="preserve">gebruikt.</w:t>
       </w:r>
     </w:p>
     <w:p>
@@ -331,7 +417,13 @@
         </w:numPr>
       </w:pPr>
       <w:r>
-        <w:t xml:space="preserve">Gebruik de cmdlet en voer de resultaten in de parameter in.</w:t>
+        <w:t xml:space="preserve">Gebruik de cmdlet en voer de resultaten in de parameter</w:t>
+      </w:r>
+      <w:r>
+        <w:t xml:space="preserve"> </w:t>
+      </w:r>
+      <w:r>
+        <w:t xml:space="preserve">in.</w:t>
       </w:r>
       <w:r>
         <w:rPr>
@@ -369,14 +461,38 @@
           <w:rPr>
             <w:rStyle w:val="Hyperlink"/>
           </w:rPr>
-          <w:t xml:space="preserve">Veelgestelde vragen over Linux VM</w:t>
+          <w:t xml:space="preserve">Veelgestelde vragen over Linux</w:t>
+        </w:r>
+        <w:r>
+          <w:rPr>
+            <w:rStyle w:val="Hyperlink"/>
+          </w:rPr>
+          <w:t xml:space="preserve"> </w:t>
+        </w:r>
+        <w:r>
+          <w:rPr>
+            <w:rStyle w:val="Hyperlink"/>
+          </w:rPr>
+          <w:t xml:space="preserve">VM</w:t>
         </w:r>
       </w:hyperlink>
       <w:r>
         <w:t xml:space="preserve"> </w:t>
       </w:r>
       <w:r>
-        <w:t xml:space="preserve">voor beperkingen van gebruikersnaam en wachtwoord. Wachtwoorden moeten 12 - 123 tekens lang zijn en voldoen aan drie van de volgende vier complexiteitsvereisten:</w:t>
+        <w:t xml:space="preserve">voor beperkingen van gebruikersnaam en wachtwoord. Wachtwoorden</w:t>
+      </w:r>
+      <w:r>
+        <w:t xml:space="preserve"> </w:t>
+      </w:r>
+      <w:r>
+        <w:t xml:space="preserve">moeten 12 - 123 tekens lang zijn en voldoen aan drie van de</w:t>
+      </w:r>
+      <w:r>
+        <w:t xml:space="preserve"> </w:t>
+      </w:r>
+      <w:r>
+        <w:t xml:space="preserve">volgende vier complexiteitsvereisten:</w:t>
       </w:r>
     </w:p>
     <w:p>
@@ -453,7 +569,13 @@
         <w:t xml:space="preserve"> </w:t>
       </w:r>
       <w:r>
-        <w:t xml:space="preserve">door als de poort. Deze poort laat ons SSH in de machine.</w:t>
+        <w:t xml:space="preserve">door als de poort. Deze poort</w:t>
+      </w:r>
+      <w:r>
+        <w:t xml:space="preserve"> </w:t>
+      </w:r>
+      <w:r>
+        <w:t xml:space="preserve">laat ons SSH in de machine.</w:t>
       </w:r>
       <w:r>
         <w:rPr>
@@ -470,7 +592,19 @@
         </w:numPr>
       </w:pPr>
       <w:r>
-        <w:t xml:space="preserve">Maak een openbare IP-adresnaam. U gebruikt deze naam om uw statische IP-adres te maken en te vinden om u aan te melden bij het apparaat.</w:t>
+        <w:t xml:space="preserve">Maak een openbare IP-adresnaam. U gebruikt deze naam om uw</w:t>
+      </w:r>
+      <w:r>
+        <w:t xml:space="preserve"> </w:t>
+      </w:r>
+      <w:r>
+        <w:t xml:space="preserve">statische IP-adres te maken en te vinden om u aan te melden bij</w:t>
+      </w:r>
+      <w:r>
+        <w:t xml:space="preserve"> </w:t>
+      </w:r>
+      <w:r>
+        <w:t xml:space="preserve">het apparaat.</w:t>
       </w:r>
     </w:p>
     <w:p>
@@ -709,7 +843,25 @@
         <w:t xml:space="preserve"> </w:t>
       </w:r>
       <w:r>
-        <w:t xml:space="preserve">gebruiken om opdrachten naar het klembord te kopiëren. Als u wilt plakken, klikt u met de rechtermuisknop op een nieuwe regel in het Cloud Shell-venster en selecteert u</w:t>
+        <w:t xml:space="preserve">gebruiken om opdrachten naar het</w:t>
+      </w:r>
+      <w:r>
+        <w:t xml:space="preserve"> </w:t>
+      </w:r>
+      <w:r>
+        <w:t xml:space="preserve">klembord te kopiëren. Als u wilt plakken, klikt u met de</w:t>
+      </w:r>
+      <w:r>
+        <w:t xml:space="preserve"> </w:t>
+      </w:r>
+      <w:r>
+        <w:t xml:space="preserve">rechtermuisknop op een nieuwe regel in het Cloud Shell-venster en</w:t>
+      </w:r>
+      <w:r>
+        <w:t xml:space="preserve"> </w:t>
+      </w:r>
+      <w:r>
+        <w:t xml:space="preserve">selecteert u</w:t>
       </w:r>
       <w:r>
         <w:t xml:space="preserve"> </w:t>
@@ -725,7 +877,13 @@
         <w:t xml:space="preserve"> </w:t>
       </w:r>
       <w:r>
-        <w:t xml:space="preserve">of gebruikt u de sneltoets (op macOS).Shift+Insert⌘+V</w:t>
+        <w:t xml:space="preserve">of gebruikt u de sneltoets (op</w:t>
+      </w:r>
+      <w:r>
+        <w:t xml:space="preserve"> </w:t>
+      </w:r>
+      <w:r>
+        <w:t xml:space="preserve">macOS).Shift+Insert⌘+V</w:t>
       </w:r>
     </w:p>
     <w:p>
@@ -736,7 +894,13 @@
         </w:numPr>
       </w:pPr>
       <w:r>
-        <w:t xml:space="preserve">Create a username and password, then press . PowerShell will start creating your VM.</w:t>
+        <w:t xml:space="preserve">Create a username and password, then press . PowerShell will start</w:t>
+      </w:r>
+      <w:r>
+        <w:t xml:space="preserve"> </w:t>
+      </w:r>
+      <w:r>
+        <w:t xml:space="preserve">creating your VM.</w:t>
       </w:r>
       <w:r>
         <w:rPr>
@@ -753,7 +917,13 @@
         </w:numPr>
       </w:pPr>
       <w:r>
-        <w:t xml:space="preserve">The VM creation takes a few minutes to complete. After completion, you can query it and assign the VM object to a variable ().</w:t>
+        <w:t xml:space="preserve">The VM creation takes a few minutes to complete. After completion,</w:t>
+      </w:r>
+      <w:r>
+        <w:t xml:space="preserve"> </w:t>
+      </w:r>
+      <w:r>
+        <w:t xml:space="preserve">you can query it and assign the VM object to a variable ().</w:t>
       </w:r>
       <w:r>
         <w:rPr>
@@ -1056,7 +1226,19 @@
         <w:t xml:space="preserve">”</w:t>
       </w:r>
       <w:r>
-        <w:t xml:space="preserve">) notation. For example, to see the properties in the object associated with the HardwareProfile section, run the following command:</w:t>
+        <w:t xml:space="preserve">) notation. For</w:t>
+      </w:r>
+      <w:r>
+        <w:t xml:space="preserve"> </w:t>
+      </w:r>
+      <w:r>
+        <w:t xml:space="preserve">example, to see the properties in the object associated with the</w:t>
+      </w:r>
+      <w:r>
+        <w:t xml:space="preserve"> </w:t>
+      </w:r>
+      <w:r>
+        <w:t xml:space="preserve">HardwareProfile section, run the following command:</w:t>
       </w:r>
       <w:r>
         <w:rPr>
@@ -1100,7 +1282,13 @@
         </w:numPr>
       </w:pPr>
       <w:r>
-        <w:t xml:space="preserve">Or, to get information on one of the disks, run the following command:</w:t>
+        <w:t xml:space="preserve">Or, to get information on one of the disks, run the following</w:t>
+      </w:r>
+      <w:r>
+        <w:t xml:space="preserve"> </w:t>
+      </w:r>
+      <w:r>
+        <w:t xml:space="preserve">command:</w:t>
       </w:r>
     </w:p>
     <w:p>
@@ -1150,7 +1338,19 @@
         </w:numPr>
       </w:pPr>
       <w:r>
-        <w:t xml:space="preserve">You can even pass the VM object into other cmdlets. For example, running the following command will show you all available sizes for your VM:</w:t>
+        <w:t xml:space="preserve">You can even pass the VM object into other cmdlets. For example,</w:t>
+      </w:r>
+      <w:r>
+        <w:t xml:space="preserve"> </w:t>
+      </w:r>
+      <w:r>
+        <w:t xml:space="preserve">running the following command will show you all available sizes for</w:t>
+      </w:r>
+      <w:r>
+        <w:t xml:space="preserve"> </w:t>
+      </w:r>
+      <w:r>
+        <w:t xml:space="preserve">your VM:</w:t>
       </w:r>
     </w:p>
     <w:p>
@@ -1310,7 +1510,13 @@
         </w:numPr>
       </w:pPr>
       <w:r>
-        <w:t xml:space="preserve">With the IP address, you can connect to the VM with SSH. For example, if you used the username</w:t>
+        <w:t xml:space="preserve">With the IP address, you can connect to the VM with SSH. For</w:t>
+      </w:r>
+      <w:r>
+        <w:t xml:space="preserve"> </w:t>
+      </w:r>
+      <w:r>
+        <w:t xml:space="preserve">example, if you used the username</w:t>
       </w:r>
       <w:r>
         <w:t xml:space="preserve"> </w:t>
@@ -1340,7 +1546,13 @@
         <w:t xml:space="preserve">”</w:t>
       </w:r>
       <w:r>
-        <w:t xml:space="preserve">, running this command would connect to the Linux machine:</w:t>
+        <w:t xml:space="preserve">, running this command would connect to the Linux</w:t>
+      </w:r>
+      <w:r>
+        <w:t xml:space="preserve"> </w:t>
+      </w:r>
+      <w:r>
+        <w:t xml:space="preserve">machine:</w:t>
       </w:r>
     </w:p>
     <w:p>
@@ -1426,7 +1638,13 @@
         <w:pStyle w:val="FirstParagraph"/>
       </w:pPr>
       <w:r>
-        <w:t xml:space="preserve">To try out some more commands, let’s delete the VM. We’ll shut it down first:</w:t>
+        <w:t xml:space="preserve">To try out some more commands, let’s delete the VM. We’ll shut it down</w:t>
+      </w:r>
+      <w:r>
+        <w:t xml:space="preserve"> </w:t>
+      </w:r>
+      <w:r>
+        <w:t xml:space="preserve">first:</w:t>
       </w:r>
     </w:p>
     <w:p>
@@ -1711,7 +1929,13 @@
         <w:pStyle w:val="FirstParagraph"/>
       </w:pPr>
       <w:r>
-        <w:t xml:space="preserve">You should see a bunch of resources (disks, virtual networks, and so on) that all still exist.</w:t>
+        <w:t xml:space="preserve">You should see a bunch of resources (disks, virtual networks, and so on)</w:t>
+      </w:r>
+      <w:r>
+        <w:t xml:space="preserve"> </w:t>
+      </w:r>
+      <w:r>
+        <w:t xml:space="preserve">that all still exist.</w:t>
       </w:r>
     </w:p>
     <w:p>
@@ -1899,7 +2123,31 @@
         <w:t xml:space="preserve">just deletes the VM</w:t>
       </w:r>
       <w:r>
-        <w:t xml:space="preserve">. It doesn’t clean up any of the other resources. At this point, we’d likely just delete the resource group itself and be done with it. However, let’s run through the exercise to clean it up manually. You should see a pattern in the commands.</w:t>
+        <w:t xml:space="preserve">. It doesn’t clean up any of the other</w:t>
+      </w:r>
+      <w:r>
+        <w:t xml:space="preserve"> </w:t>
+      </w:r>
+      <w:r>
+        <w:t xml:space="preserve">resources. At this point, we’d likely just delete the resource group</w:t>
+      </w:r>
+      <w:r>
+        <w:t xml:space="preserve"> </w:t>
+      </w:r>
+      <w:r>
+        <w:t xml:space="preserve">itself and be done with it. However, let’s run through the exercise to</w:t>
+      </w:r>
+      <w:r>
+        <w:t xml:space="preserve"> </w:t>
+      </w:r>
+      <w:r>
+        <w:t xml:space="preserve">clean it up manually. You should see a pattern in the</w:t>
+      </w:r>
+      <w:r>
+        <w:t xml:space="preserve"> </w:t>
+      </w:r>
+      <w:r>
+        <w:t xml:space="preserve">commands.</w:t>
       </w:r>
       <w:r>
         <w:rPr>
@@ -2469,7 +2717,19 @@
         <w:pStyle w:val="FirstParagraph"/>
       </w:pPr>
       <w:r>
-        <w:t xml:space="preserve">We should’ve caught all the created resources. Check the resource group just to be sure. We performed many manual commands here, but a better approach would have been to write a</w:t>
+        <w:t xml:space="preserve">We should’ve caught all the created resources. Check the resource group</w:t>
+      </w:r>
+      <w:r>
+        <w:t xml:space="preserve"> </w:t>
+      </w:r>
+      <w:r>
+        <w:t xml:space="preserve">just to be sure. We performed many manual commands here, but a better</w:t>
+      </w:r>
+      <w:r>
+        <w:t xml:space="preserve"> </w:t>
+      </w:r>
+      <w:r>
+        <w:t xml:space="preserve">approach would have been to write a</w:t>
       </w:r>
       <w:r>
         <w:t xml:space="preserve"> </w:t>
@@ -2482,7 +2742,19 @@
         <w:t xml:space="preserve">script</w:t>
       </w:r>
       <w:r>
-        <w:t xml:space="preserve">. Then we could reuse this logic later to create or delete a VM. Let’s look at scripting with PowerShell.</w:t>
+        <w:t xml:space="preserve">. Then we could reuse this</w:t>
+      </w:r>
+      <w:r>
+        <w:t xml:space="preserve"> </w:t>
+      </w:r>
+      <w:r>
+        <w:t xml:space="preserve">logic later to create or delete a VM. Let’s look at scripting with</w:t>
+      </w:r>
+      <w:r>
+        <w:t xml:space="preserve"> </w:t>
+      </w:r>
+      <w:r>
+        <w:t xml:space="preserve">PowerShell.</w:t>
       </w:r>
     </w:p>
     <w:p>
@@ -2530,7 +2802,19 @@
           <w:rPr>
             <w:rStyle w:val="Hyperlink"/>
           </w:rPr>
-          <w:t xml:space="preserve">troubleshooting guide</w:t>
+          <w:t xml:space="preserve">troubleshooting</w:t>
+        </w:r>
+        <w:r>
+          <w:rPr>
+            <w:rStyle w:val="Hyperlink"/>
+          </w:rPr>
+          <w:t xml:space="preserve"> </w:t>
+        </w:r>
+        <w:r>
+          <w:rPr>
+            <w:rStyle w:val="Hyperlink"/>
+          </w:rPr>
+          <w:t xml:space="preserve">guide</w:t>
         </w:r>
       </w:hyperlink>
       <w:r>
@@ -2547,7 +2831,19 @@
           <w:rPr>
             <w:rStyle w:val="Hyperlink"/>
           </w:rPr>
-          <w:t xml:space="preserve">reporting an issue</w:t>
+          <w:t xml:space="preserve">reporting an</w:t>
+        </w:r>
+        <w:r>
+          <w:rPr>
+            <w:rStyle w:val="Hyperlink"/>
+          </w:rPr>
+          <w:t xml:space="preserve"> </w:t>
+        </w:r>
+        <w:r>
+          <w:rPr>
+            <w:rStyle w:val="Hyperlink"/>
+          </w:rPr>
+          <w:t xml:space="preserve">issue</w:t>
         </w:r>
       </w:hyperlink>
       <w:r>

--- a/Notebooks/Nederlands/01 - Automisering van Microsoft Azure taken/06 - Oefening - Een Azure-resource maken met scripts in Azure PowerShell - Learn  Microsoft Docs.docx
+++ b/Notebooks/Nederlands/01 - Automisering van Microsoft Azure taken/06 - Oefening - Een Azure-resource maken met scripts in Azure PowerShell - Learn  Microsoft Docs.docx
@@ -2851,7 +2851,10 @@
       </w:r>
     </w:p>
     <w:bookmarkEnd w:id="27"/>
-    <w:sectPr/>
+    <w:sectPr>
+      <w:headerReference w:type="default" r:id="rId9"/>
+      <w:footerReference w:type="default" r:id="rId10"/>
+    </w:sectPr>
   </w:body>
 </w:document>
 </file>
@@ -2860,6 +2863,84 @@
 <w:comments xmlns:w="http://schemas.openxmlformats.org/wordprocessingml/2006/main" xmlns:m="http://schemas.openxmlformats.org/officeDocument/2006/math" xmlns:r="http://schemas.openxmlformats.org/officeDocument/2006/relationships" xmlns:o="urn:schemas-microsoft-com:office:office" xmlns:v="urn:schemas-microsoft-com:vml" xmlns:w10="urn:schemas-microsoft-com:office:word" xmlns:a="http://schemas.openxmlformats.org/drawingml/2006/main" xmlns:pic="http://schemas.openxmlformats.org/drawingml/2006/picture" xmlns:wp="http://schemas.openxmlformats.org/drawingml/2006/wordprocessingDrawing"/>
 </file>
 
+<file path=word/footer1.xml><?xml version="1.0" encoding="utf-8"?>
+<w:ftr xmlns:m="http://schemas.openxmlformats.org/officeDocument/2006/math" xmlns:mc="http://schemas.openxmlformats.org/markup-compatibility/2006" xmlns:mo="http://schemas.microsoft.com/office/mac/office/2008/main" xmlns:mv="urn:schemas-microsoft-com:mac:vml" xmlns:o="urn:schemas-microsoft-com:office:office" xmlns:r="http://schemas.openxmlformats.org/officeDocument/2006/relationships" xmlns:v="urn:schemas-microsoft-com:vml" xmlns:w10="urn:schemas-microsoft-com:office:word" xmlns:w14="http://schemas.microsoft.com/office/word/2010/wordml" xmlns:w="http://schemas.openxmlformats.org/wordprocessingml/2006/main" xmlns:wne="http://schemas.microsoft.com/office/word/2006/wordml" xmlns:wp14="http://schemas.microsoft.com/office/word/2010/wordprocessingDrawing" xmlns:wp="http://schemas.openxmlformats.org/drawingml/2006/wordprocessingDrawing" xmlns:wpc="http://schemas.microsoft.com/office/word/2010/wordprocessingCanvas" xmlns:wpg="http://schemas.microsoft.com/office/word/2010/wordprocessingGroup" xmlns:wpi="http://schemas.microsoft.com/office/word/2010/wordprocessingInk" xmlns:wps="http://schemas.microsoft.com/office/word/2010/wordprocessingShape" mc:Ignorable="w14 wp14">
+  <w:p>
+    <w:pPr>
+      <w:pStyle w:val="Footer"/>
+    </w:pPr>
+  </w:p>
+  <w:tbl>
+    <w:tblPr>
+      <w:tblW w:type="auto" w:w="0"/>
+      <w:tblLook w:firstColumn="1" w:firstRow="1" w:lastColumn="0" w:lastRow="0" w:noHBand="0" w:noVBand="1" w:val="04A0"/>
+    </w:tblPr>
+    <w:tblGrid>
+      <w:gridCol w:w="2880"/>
+      <w:gridCol w:w="2880"/>
+    </w:tblGrid>
+    <w:tr>
+      <w:tc>
+        <w:tcPr>
+          <w:tcW w:type="dxa" w:w="2880"/>
+        </w:tcPr>
+        <w:p/>
+        <w:p>
+          <w:r>
+            <w:drawing>
+              <wp:inline xmlns:a="http://schemas.openxmlformats.org/drawingml/2006/main" xmlns:pic="http://schemas.openxmlformats.org/drawingml/2006/picture">
+                <wp:extent cx="2743200" cy="393895"/>
+                <wp:docPr id="1" name="Picture 1"/>
+                <wp:cNvGraphicFramePr>
+                  <a:graphicFrameLocks noChangeAspect="1"/>
+                </wp:cNvGraphicFramePr>
+                <a:graphic>
+                  <a:graphicData uri="http://schemas.openxmlformats.org/drawingml/2006/picture">
+                    <pic:pic>
+                      <pic:nvPicPr>
+                        <pic:cNvPr id="0" name="footer.png"/>
+                        <pic:cNvPicPr/>
+                      </pic:nvPicPr>
+                      <pic:blipFill>
+                        <a:blip r:embed="rId1"/>
+                        <a:stretch>
+                          <a:fillRect/>
+                        </a:stretch>
+                      </pic:blipFill>
+                      <pic:spPr>
+                        <a:xfrm>
+                          <a:off x="0" y="0"/>
+                          <a:ext cx="2743200" cy="393895"/>
+                        </a:xfrm>
+                        <a:prstGeom prst="rect"/>
+                      </pic:spPr>
+                    </pic:pic>
+                  </a:graphicData>
+                </a:graphic>
+              </wp:inline>
+            </w:drawing>
+          </w:r>
+        </w:p>
+      </w:tc>
+      <w:tc>
+        <w:tcPr>
+          <w:tcW w:type="dxa" w:w="2880"/>
+        </w:tcPr>
+        <w:p/>
+        <w:p>
+          <w:pPr>
+            <w:jc w:val="center"/>
+          </w:pPr>
+          <w:r>
+            <w:t>Yilmaz Mustafa | Instructeur Java/Python | Intec Brussel</w:t>
+          </w:r>
+        </w:p>
+      </w:tc>
+    </w:tr>
+  </w:tbl>
+</w:ftr>
+</file>
+
 <file path=word/footnotes.xml><?xml version="1.0" encoding="utf-8"?>
 <w:footnotes xmlns:w="http://schemas.openxmlformats.org/wordprocessingml/2006/main" xmlns:m="http://schemas.openxmlformats.org/officeDocument/2006/math" xmlns:r="http://schemas.openxmlformats.org/officeDocument/2006/relationships" xmlns:o="urn:schemas-microsoft-com:office:office" xmlns:v="urn:schemas-microsoft-com:vml" xmlns:w10="urn:schemas-microsoft-com:office:word" xmlns:a="http://schemas.openxmlformats.org/drawingml/2006/main" xmlns:pic="http://schemas.openxmlformats.org/drawingml/2006/picture" xmlns:wp="http://schemas.openxmlformats.org/drawingml/2006/wordprocessingDrawing">
   <w:footnote w:type="continuationSeparator" w:id="0">
@@ -2877,6 +2958,89 @@
     </w:p>
   </w:footnote>
 </w:footnotes>
+</file>
+
+<file path=word/header1.xml><?xml version="1.0" encoding="utf-8"?>
+<w:hdr xmlns:m="http://schemas.openxmlformats.org/officeDocument/2006/math" xmlns:mc="http://schemas.openxmlformats.org/markup-compatibility/2006" xmlns:mo="http://schemas.microsoft.com/office/mac/office/2008/main" xmlns:mv="urn:schemas-microsoft-com:mac:vml" xmlns:o="urn:schemas-microsoft-com:office:office" xmlns:r="http://schemas.openxmlformats.org/officeDocument/2006/relationships" xmlns:v="urn:schemas-microsoft-com:vml" xmlns:w10="urn:schemas-microsoft-com:office:word" xmlns:w14="http://schemas.microsoft.com/office/word/2010/wordml" xmlns:w="http://schemas.openxmlformats.org/wordprocessingml/2006/main" xmlns:wne="http://schemas.microsoft.com/office/word/2006/wordml" xmlns:wp14="http://schemas.microsoft.com/office/word/2010/wordprocessingDrawing" xmlns:wp="http://schemas.openxmlformats.org/drawingml/2006/wordprocessingDrawing" xmlns:wpc="http://schemas.microsoft.com/office/word/2010/wordprocessingCanvas" xmlns:wpg="http://schemas.microsoft.com/office/word/2010/wordprocessingGroup" xmlns:wpi="http://schemas.microsoft.com/office/word/2010/wordprocessingInk" xmlns:wps="http://schemas.microsoft.com/office/word/2010/wordprocessingShape" mc:Ignorable="w14 wp14">
+  <w:p>
+    <w:pPr>
+      <w:pStyle w:val="Header"/>
+    </w:pPr>
+  </w:p>
+  <w:tbl>
+    <w:tblPr>
+      <w:tblW w:type="auto" w:w="0"/>
+      <w:tblLook w:firstColumn="1" w:firstRow="1" w:lastColumn="0" w:lastRow="0" w:noHBand="0" w:noVBand="1" w:val="04A0"/>
+    </w:tblPr>
+    <w:tblGrid>
+      <w:gridCol w:w="2880"/>
+      <w:gridCol w:w="2880"/>
+    </w:tblGrid>
+    <w:tr>
+      <w:tc>
+        <w:tcPr>
+          <w:tcW w:type="dxa" w:w="2880"/>
+        </w:tcPr>
+        <w:p/>
+        <w:p>
+          <w:r>
+            <w:drawing>
+              <wp:inline xmlns:a="http://schemas.openxmlformats.org/drawingml/2006/main" xmlns:pic="http://schemas.openxmlformats.org/drawingml/2006/picture">
+                <wp:extent cx="2743200" cy="723331"/>
+                <wp:docPr id="1" name="Picture 1"/>
+                <wp:cNvGraphicFramePr>
+                  <a:graphicFrameLocks noChangeAspect="1"/>
+                </wp:cNvGraphicFramePr>
+                <a:graphic>
+                  <a:graphicData uri="http://schemas.openxmlformats.org/drawingml/2006/picture">
+                    <pic:pic>
+                      <pic:nvPicPr>
+                        <pic:cNvPr id="0" name="header.png"/>
+                        <pic:cNvPicPr/>
+                      </pic:nvPicPr>
+                      <pic:blipFill>
+                        <a:blip r:embed="rId1"/>
+                        <a:stretch>
+                          <a:fillRect/>
+                        </a:stretch>
+                      </pic:blipFill>
+                      <pic:spPr>
+                        <a:xfrm>
+                          <a:off x="0" y="0"/>
+                          <a:ext cx="2743200" cy="723331"/>
+                        </a:xfrm>
+                        <a:prstGeom prst="rect"/>
+                      </pic:spPr>
+                    </pic:pic>
+                  </a:graphicData>
+                </a:graphic>
+              </wp:inline>
+            </w:drawing>
+          </w:r>
+        </w:p>
+      </w:tc>
+      <w:tc>
+        <w:tcPr>
+          <w:tcW w:type="dxa" w:w="2880"/>
+        </w:tcPr>
+        <w:p/>
+        <w:p>
+          <w:pPr>
+            <w:jc w:val="right"/>
+          </w:pPr>
+          <w:r>
+            <w:t xml:space="preserve">    Rouppeplein 16
+    1000 Brussel
+    Tel. 02 411 29 07
+    ondernemingsnr. 0475319893
+    RPR BRUSSEL-NEDERLANDSTALIG
+    wouter.vandenberge@intecbrussel.be</w:t>
+          </w:r>
+        </w:p>
+      </w:tc>
+    </w:tr>
+  </w:tbl>
+</w:hdr>
 </file>
 
 <file path=word/numbering.xml><?xml version="1.0" encoding="utf-8"?>
